--- a/Contrato_Mutuo_Completado.docx
+++ b/Contrato_Mutuo_Completado.docx
@@ -21,10 +21,10 @@
         <w:t>Comparecen:</w:t>
         <w:br/>
         <w:br/>
-        <w:t>1. Don Jorge Muñoz, chileno, cédula de identidad Nº 12.345.678-9, domiciliado en Av. Siempre Viva 123, en adelante también "el Prestamista".</w:t>
+        <w:t>1. Don Jorge Iván Muñoz Acuña, chileno, cédula de identidad Nº 10679836-2, domiciliado en Av. Laguna Grande 1120 casa 36, San Pedro de la Paz, en adelante también "el Prestamista".</w:t>
         <w:br/>
         <w:br/>
-        <w:t>2. Don Jorge Muñoz, en su calidad de representante legal de JIMACOMEX SpA, RUT Nº 76.123.456-7, domiciliada en Av. Laguna Grande 1120, en adelante también "la Deudora" o "la Sociedad".</w:t>
+        <w:t>2. Don Jorge Iván Muñoz Acuña, en su calidad de representante legal de JIMACOMEX SpA, RUT Nº 76.146.748-0, domiciliada en Av. Laguna Grande 1120 casa 36, San Pedro de la Paz, en adelante también "la Deudora" o "la Sociedad".</w:t>
         <w:br/>
         <w:br/>
         <w:t>El compareciente declara que actúa en ambos roles, a saber, en calidad de persona natural prestamista y, simultáneamente, como representante legal de la sociedad deudora, sin que ello implique conflicto de interés alguno.</w:t>
@@ -41,7 +41,7 @@
     </w:p>
     <w:p>
       <w:r>
-        <w:t>Por este acto, el Prestamista entrega a la Deudora, quien acepta, en calidad de mutuo, la suma de $2.000.000, en dinero efectivo/deposito bancario, que esta última se obliga a restituir íntegramente en las condiciones que se establecen a continuación.</w:t>
+        <w:t>Por este acto, el Prestamista entrega a la Deudora, quien acepta, en calidad de mutuo, la suma de $10.000.000, en dinero efectivo/deposito bancario, que esta última se obliga a restituir íntegramente en las condiciones que se establecen a continuación.</w:t>
       </w:r>
     </w:p>
     <w:p>
@@ -55,20 +55,20 @@
     <w:p>
       <w:r>
         <w:br/>
-        <w:t>La Deudora se obliga a pagar el monto total del préstamo en un plazo de 6 meses, venciendo por tanto el día 28 de diciembre de 2025.</w:t>
+        <w:t>La Deudora se obliga a pagar el monto total del préstamo en un plazo de 12 meses, venciendo por tanto el día 28 de Junio de 2025.</w:t>
         <w:br/>
         <w:br/>
         <w:t>El pago se realizará mediante transferencia electrónica a la cuenta del Prestamista:</w:t>
         <w:br/>
-        <w:t>- Banco: BancoEstado</w:t>
+        <w:t>- Banco: Banco Chile</w:t>
         <w:br/>
         <w:t>- Tipo de cuenta: Cuenta Corriente</w:t>
         <w:br/>
-        <w:t>- N° de cuenta: 123456789</w:t>
+        <w:t>- N° de cuenta: 2280528105</w:t>
         <w:br/>
-        <w:t>- A nombre de: Jorge Muñoz</w:t>
+        <w:t>- A nombre de: Jorge Iván Muñoz Acuña</w:t>
         <w:br/>
-        <w:t>- RUT: 12.345.678-9</w:t>
+        <w:t>- RUT: 10679836-2</w:t>
         <w:br/>
       </w:r>
     </w:p>
@@ -152,20 +152,20 @@
         <w:br/>
         <w:t>______________________________</w:t>
         <w:br/>
-        <w:t>Jorge Muñoz</w:t>
+        <w:t>Jorge Iván Muñoz Acuña</w:t>
         <w:br/>
-        <w:t>RUT: 12.345.678-9</w:t>
+        <w:t>RUT: 10679836-2</w:t>
         <w:br/>
         <w:br/>
         <w:t>Firma como Representante Legal de la Empresa Deudora</w:t>
         <w:br/>
         <w:t>______________________________</w:t>
         <w:br/>
-        <w:t>Jorge Muñoz</w:t>
+        <w:t>Jorge Iván Muñoz Acuña</w:t>
         <w:br/>
         <w:t>Representante Legal de JIMACOMEX SpA</w:t>
         <w:br/>
-        <w:t>RUT: 76.123.456-7</w:t>
+        <w:t>RUT: 76.146.748-0</w:t>
         <w:br/>
       </w:r>
     </w:p>
